--- a/Projektmappe.docx
+++ b/Projektmappe.docx
@@ -18,6 +18,7 @@
           <w:lang w:eastAsia="de-AT"/>
         </w:rPr>
       </w:pPr>
+      <w:proofErr w:type="spellStart"/>
       <w:r>
         <w:rPr>
           <w:rFonts w:ascii="Times New Roman" w:eastAsia="Times New Roman" w:hAnsi="Times New Roman" w:cs="Times New Roman"/>
@@ -33,6 +34,7 @@
         </w:rPr>
         <w:t>Blokus</w:t>
       </w:r>
+      <w:proofErr w:type="spellEnd"/>
     </w:p>
     <w:p>
       <w:pPr>
@@ -57,8 +59,74 @@
           <w:szCs w:val="27"/>
           <w:lang w:eastAsia="de-AT"/>
         </w:rPr>
-        <w:t>Laura Koren, Tobias Hohenwarter, Daniel Mandl, Markus Mennel, Manuel Seywald</w:t>
-      </w:r>
+        <w:t xml:space="preserve">Laura Koren, Tobias </w:t>
+      </w:r>
+      <w:proofErr w:type="spellStart"/>
+      <w:r>
+        <w:rPr>
+          <w:rFonts w:ascii="Times New Roman" w:eastAsia="Times New Roman" w:hAnsi="Times New Roman" w:cs="Times New Roman"/>
+          <w:i/>
+          <w:iCs/>
+          <w:color w:val="000000"/>
+          <w:sz w:val="27"/>
+          <w:szCs w:val="27"/>
+          <w:lang w:eastAsia="de-AT"/>
+        </w:rPr>
+        <w:t>Hohenwarter</w:t>
+      </w:r>
+      <w:proofErr w:type="spellEnd"/>
+      <w:r>
+        <w:rPr>
+          <w:rFonts w:ascii="Times New Roman" w:eastAsia="Times New Roman" w:hAnsi="Times New Roman" w:cs="Times New Roman"/>
+          <w:i/>
+          <w:iCs/>
+          <w:color w:val="000000"/>
+          <w:sz w:val="27"/>
+          <w:szCs w:val="27"/>
+          <w:lang w:eastAsia="de-AT"/>
+        </w:rPr>
+        <w:t xml:space="preserve">, Daniel Mandl, Markus </w:t>
+      </w:r>
+      <w:proofErr w:type="spellStart"/>
+      <w:r>
+        <w:rPr>
+          <w:rFonts w:ascii="Times New Roman" w:eastAsia="Times New Roman" w:hAnsi="Times New Roman" w:cs="Times New Roman"/>
+          <w:i/>
+          <w:iCs/>
+          <w:color w:val="000000"/>
+          <w:sz w:val="27"/>
+          <w:szCs w:val="27"/>
+          <w:lang w:eastAsia="de-AT"/>
+        </w:rPr>
+        <w:t>Mennel</w:t>
+      </w:r>
+      <w:proofErr w:type="spellEnd"/>
+      <w:r>
+        <w:rPr>
+          <w:rFonts w:ascii="Times New Roman" w:eastAsia="Times New Roman" w:hAnsi="Times New Roman" w:cs="Times New Roman"/>
+          <w:i/>
+          <w:iCs/>
+          <w:color w:val="000000"/>
+          <w:sz w:val="27"/>
+          <w:szCs w:val="27"/>
+          <w:lang w:eastAsia="de-AT"/>
+        </w:rPr>
+        <w:t xml:space="preserve">, Manuel </w:t>
+      </w:r>
+      <w:proofErr w:type="spellStart"/>
+      <w:r>
+        <w:rPr>
+          <w:rFonts w:ascii="Times New Roman" w:eastAsia="Times New Roman" w:hAnsi="Times New Roman" w:cs="Times New Roman"/>
+          <w:i/>
+          <w:iCs/>
+          <w:color w:val="000000"/>
+          <w:sz w:val="27"/>
+          <w:szCs w:val="27"/>
+          <w:lang w:eastAsia="de-AT"/>
+        </w:rPr>
+        <w:t>Seywald</w:t>
+      </w:r>
+      <w:proofErr w:type="spellEnd"/>
       <w:r>
         <w:rPr>
           <w:rFonts w:ascii="Times New Roman" w:eastAsia="Times New Roman" w:hAnsi="Times New Roman" w:cs="Times New Roman"/>
@@ -282,7 +350,31 @@
           <w:szCs w:val="27"/>
           <w:lang w:eastAsia="de-AT"/>
         </w:rPr>
-        <w:t>Tobias Hohenwarter, Angewandte Informatik Semester 4, 1460443</w:t>
+        <w:t xml:space="preserve">Tobias </w:t>
+      </w:r>
+      <w:proofErr w:type="spellStart"/>
+      <w:r>
+        <w:rPr>
+          <w:rFonts w:ascii="Times New Roman" w:eastAsia="Times New Roman" w:hAnsi="Times New Roman" w:cs="Times New Roman"/>
+          <w:iCs/>
+          <w:color w:val="000000"/>
+          <w:sz w:val="27"/>
+          <w:szCs w:val="27"/>
+          <w:lang w:eastAsia="de-AT"/>
+        </w:rPr>
+        <w:t>Hohenwarter</w:t>
+      </w:r>
+      <w:proofErr w:type="spellEnd"/>
+      <w:r>
+        <w:rPr>
+          <w:rFonts w:ascii="Times New Roman" w:eastAsia="Times New Roman" w:hAnsi="Times New Roman" w:cs="Times New Roman"/>
+          <w:iCs/>
+          <w:color w:val="000000"/>
+          <w:sz w:val="27"/>
+          <w:szCs w:val="27"/>
+          <w:lang w:eastAsia="de-AT"/>
+        </w:rPr>
+        <w:t>, Angewandte Informatik Semester 4, 1460443</w:t>
       </w:r>
       <w:r>
         <w:rPr>
@@ -339,29 +431,31 @@
           <w:szCs w:val="27"/>
           <w:lang w:eastAsia="de-AT"/>
         </w:rPr>
-        <w:t>Markus Mennel</w:t>
-      </w:r>
-      <w:r>
-        <w:rPr>
-          <w:rFonts w:ascii="Times New Roman" w:eastAsia="Times New Roman" w:hAnsi="Times New Roman" w:cs="Times New Roman"/>
-          <w:iCs/>
-          <w:color w:val="000000"/>
-          <w:sz w:val="27"/>
-          <w:szCs w:val="27"/>
-          <w:lang w:eastAsia="de-AT"/>
-        </w:rPr>
-        <w:t>, Angewan</w:t>
-      </w:r>
-      <w:r>
-        <w:rPr>
-          <w:rFonts w:ascii="Times New Roman" w:eastAsia="Times New Roman" w:hAnsi="Times New Roman" w:cs="Times New Roman"/>
-          <w:iCs/>
-          <w:color w:val="000000"/>
-          <w:sz w:val="27"/>
-          <w:szCs w:val="27"/>
-          <w:lang w:eastAsia="de-AT"/>
-        </w:rPr>
-        <w:t>dte Informatik Semester 4, 1460236</w:t>
+        <w:t xml:space="preserve">Markus </w:t>
+      </w:r>
+      <w:proofErr w:type="spellStart"/>
+      <w:r>
+        <w:rPr>
+          <w:rFonts w:ascii="Times New Roman" w:eastAsia="Times New Roman" w:hAnsi="Times New Roman" w:cs="Times New Roman"/>
+          <w:iCs/>
+          <w:color w:val="000000"/>
+          <w:sz w:val="27"/>
+          <w:szCs w:val="27"/>
+          <w:lang w:eastAsia="de-AT"/>
+        </w:rPr>
+        <w:t>Mennel</w:t>
+      </w:r>
+      <w:proofErr w:type="spellEnd"/>
+      <w:r>
+        <w:rPr>
+          <w:rFonts w:ascii="Times New Roman" w:eastAsia="Times New Roman" w:hAnsi="Times New Roman" w:cs="Times New Roman"/>
+          <w:iCs/>
+          <w:color w:val="000000"/>
+          <w:sz w:val="27"/>
+          <w:szCs w:val="27"/>
+          <w:lang w:eastAsia="de-AT"/>
+        </w:rPr>
+        <w:t>, Angewandte Informatik Semester 4, 1460236</w:t>
       </w:r>
       <w:r>
         <w:rPr>
@@ -373,30 +467,45 @@
           <w:lang w:eastAsia="de-AT"/>
         </w:rPr>
         <w:br/>
-        <w:t>Manuel Seywald</w:t>
-      </w:r>
-      <w:r>
-        <w:rPr>
-          <w:rFonts w:ascii="Times New Roman" w:eastAsia="Times New Roman" w:hAnsi="Times New Roman" w:cs="Times New Roman"/>
-          <w:iCs/>
-          <w:color w:val="000000"/>
-          <w:sz w:val="27"/>
-          <w:szCs w:val="27"/>
-          <w:lang w:eastAsia="de-AT"/>
-        </w:rPr>
-        <w:t xml:space="preserve">, </w:t>
-      </w:r>
-      <w:r>
-        <w:rPr>
-          <w:rFonts w:ascii="Times New Roman" w:eastAsia="Times New Roman" w:hAnsi="Times New Roman" w:cs="Times New Roman"/>
-          <w:iCs/>
-          <w:color w:val="000000"/>
-          <w:sz w:val="27"/>
-          <w:szCs w:val="27"/>
-          <w:lang w:eastAsia="de-AT"/>
-        </w:rPr>
-        <w:t>Angewandte Informatik Semester 5, 1361416</w:t>
-      </w:r>
+        <w:t xml:space="preserve">Manuel </w:t>
+      </w:r>
+      <w:proofErr w:type="spellStart"/>
+      <w:r>
+        <w:rPr>
+          <w:rFonts w:ascii="Times New Roman" w:eastAsia="Times New Roman" w:hAnsi="Times New Roman" w:cs="Times New Roman"/>
+          <w:iCs/>
+          <w:color w:val="000000"/>
+          <w:sz w:val="27"/>
+          <w:szCs w:val="27"/>
+          <w:lang w:eastAsia="de-AT"/>
+        </w:rPr>
+        <w:t>Seywald</w:t>
+      </w:r>
+      <w:proofErr w:type="spellEnd"/>
+      <w:r>
+        <w:rPr>
+          <w:rFonts w:ascii="Times New Roman" w:eastAsia="Times New Roman" w:hAnsi="Times New Roman" w:cs="Times New Roman"/>
+          <w:iCs/>
+          <w:color w:val="000000"/>
+          <w:sz w:val="27"/>
+          <w:szCs w:val="27"/>
+          <w:lang w:eastAsia="de-AT"/>
+        </w:rPr>
+        <w:t>, Angewandte Informatik Semester 5, 1361416</w:t>
+      </w:r>
+      <w:r>
+        <w:rPr>
+          <w:rFonts w:ascii="Times New Roman" w:eastAsia="Times New Roman" w:hAnsi="Times New Roman" w:cs="Times New Roman"/>
+          <w:iCs/>
+          <w:color w:val="000000"/>
+          <w:sz w:val="27"/>
+          <w:szCs w:val="27"/>
+          <w:lang w:eastAsia="de-AT"/>
+        </w:rPr>
+        <w:t>, manuel.seywald@aau.at</w:t>
+      </w:r>
+      <w:bookmarkStart w:id="0" w:name="_GoBack"/>
+      <w:bookmarkEnd w:id="0"/>
     </w:p>
     <w:p>
       <w:pPr>
@@ -751,8 +860,6 @@
               </w:rPr>
               <w:t>2h, AB1</w:t>
             </w:r>
-            <w:bookmarkStart w:id="0" w:name="_GoBack"/>
-            <w:bookmarkEnd w:id="0"/>
           </w:p>
         </w:tc>
         <w:tc>
